--- a/New Microsoft Word Document.docx
+++ b/New Microsoft Word Document.docx
@@ -499,6 +499,181 @@
       </w:r>
       <w:r>
         <w:t xml:space="preserve"> from these .zip files. Their creation is a one-way export process.</w:t>
+      </w:r>
+    </w:p>
+    <w:p/>
+    <w:p/>
+    <w:p>
+      <w:r>
+        <w:t xml:space="preserve">I have now refactored the application as planned. It uses </w:t>
+      </w:r>
+      <w:proofErr w:type="spellStart"/>
+      <w:r>
+        <w:t>IndexedDB</w:t>
+      </w:r>
+      <w:proofErr w:type="spellEnd"/>
+      <w:r>
+        <w:t xml:space="preserve"> (via the Dexie.js library) to store and manage multiple projects.</w:t>
+      </w:r>
+    </w:p>
+    <w:p>
+      <w:r>
+        <w:t>Here's a summary of the key changes:</w:t>
+      </w:r>
+    </w:p>
+    <w:p>
+      <w:pPr>
+        <w:numPr>
+          <w:ilvl w:val="0"/>
+          <w:numId w:val="3"/>
+        </w:numPr>
+      </w:pPr>
+      <w:r>
+        <w:rPr>
+          <w:b/>
+          <w:bCs/>
+        </w:rPr>
+        <w:t>Database Integration:</w:t>
+      </w:r>
+      <w:r>
+        <w:t xml:space="preserve"> The app now creates and uses an </w:t>
+      </w:r>
+      <w:proofErr w:type="spellStart"/>
+      <w:r>
+        <w:t>IndexedDB</w:t>
+      </w:r>
+      <w:proofErr w:type="spellEnd"/>
+      <w:r>
+        <w:t xml:space="preserve"> database in your browser to save all projects automatically.</w:t>
+      </w:r>
+    </w:p>
+    <w:p>
+      <w:pPr>
+        <w:numPr>
+          <w:ilvl w:val="0"/>
+          <w:numId w:val="3"/>
+        </w:numPr>
+      </w:pPr>
+      <w:r>
+        <w:rPr>
+          <w:b/>
+          <w:bCs/>
+        </w:rPr>
+        <w:t>Project Controls:</w:t>
+      </w:r>
+      <w:r>
+        <w:t xml:space="preserve"> A new set of buttons in the top right allows you to </w:t>
+      </w:r>
+      <w:proofErr w:type="gramStart"/>
+      <w:r>
+        <w:t>create,</w:t>
+      </w:r>
+      <w:proofErr w:type="gramEnd"/>
+      <w:r>
+        <w:t xml:space="preserve"> load, import, and export entire projects.</w:t>
+      </w:r>
+    </w:p>
+    <w:p>
+      <w:pPr>
+        <w:numPr>
+          <w:ilvl w:val="0"/>
+          <w:numId w:val="3"/>
+        </w:numPr>
+      </w:pPr>
+      <w:r>
+        <w:rPr>
+          <w:b/>
+          <w:bCs/>
+        </w:rPr>
+        <w:t>NPC Controls:</w:t>
+      </w:r>
+      <w:r>
+        <w:t xml:space="preserve"> The original buttons have been moved to the main title bar and renamed to clarify that they now operate on individual NPCs </w:t>
+      </w:r>
+      <w:r>
+        <w:rPr>
+          <w:i/>
+          <w:iCs/>
+        </w:rPr>
+        <w:t>within</w:t>
+      </w:r>
+      <w:r>
+        <w:t xml:space="preserve"> the currently loaded project.</w:t>
+      </w:r>
+    </w:p>
+    <w:p>
+      <w:pPr>
+        <w:numPr>
+          <w:ilvl w:val="0"/>
+          <w:numId w:val="3"/>
+        </w:numPr>
+      </w:pPr>
+      <w:r>
+        <w:rPr>
+          <w:b/>
+          <w:bCs/>
+        </w:rPr>
+        <w:t xml:space="preserve">New </w:t>
+      </w:r>
+      <w:proofErr w:type="spellStart"/>
+      <w:r>
+        <w:rPr>
+          <w:b/>
+          <w:bCs/>
+        </w:rPr>
+        <w:t>Modals</w:t>
+      </w:r>
+      <w:proofErr w:type="spellEnd"/>
+      <w:r>
+        <w:rPr>
+          <w:b/>
+          <w:bCs/>
+        </w:rPr>
+        <w:t>:</w:t>
+      </w:r>
+      <w:r>
+        <w:t xml:space="preserve"> I've added modals for creating new projects and for selecting a project to load from the database.</w:t>
+      </w:r>
+    </w:p>
+    <w:p>
+      <w:pPr>
+        <w:numPr>
+          <w:ilvl w:val="0"/>
+          <w:numId w:val="3"/>
+        </w:numPr>
+      </w:pPr>
+      <w:r>
+        <w:rPr>
+          <w:b/>
+          <w:bCs/>
+        </w:rPr>
+        <w:t>Updated Workflow:</w:t>
+      </w:r>
+      <w:r>
+        <w:t xml:space="preserve"> The application now </w:t>
+      </w:r>
+      <w:proofErr w:type="spellStart"/>
+      <w:r>
+        <w:t>centers</w:t>
+      </w:r>
+      <w:proofErr w:type="spellEnd"/>
+      <w:r>
+        <w:t xml:space="preserve"> around a loaded "active project." The main form and viewport will appear faded and disabled until you create or load a project.</w:t>
+      </w:r>
+    </w:p>
+    <w:p>
+      <w:r>
+        <w:t xml:space="preserve">The version number has been updated to </w:t>
+      </w:r>
+      <w:r>
+        <w:rPr>
+          <w:b/>
+          <w:bCs/>
+        </w:rPr>
+        <w:t>0.02.00</w:t>
+      </w:r>
+      <w:r>
+        <w:t xml:space="preserve"> to reflect this major architectural change. Please give it a try and let me know your thoughts.</w:t>
       </w:r>
     </w:p>
     <w:p/>
@@ -812,11 +987,163 @@
       </w:rPr>
     </w:lvl>
   </w:abstractNum>
+  <w:abstractNum w:abstractNumId="2" w15:restartNumberingAfterBreak="0">
+    <w:nsid w:val="69ED6724"/>
+    <w:multiLevelType w:val="multilevel"/>
+    <w:tmpl w:val="396A1D7C"/>
+    <w:lvl w:ilvl="0">
+      <w:start w:val="1"/>
+      <w:numFmt w:val="bullet"/>
+      <w:lvlText w:val=""/>
+      <w:lvlJc w:val="left"/>
+      <w:pPr>
+        <w:tabs>
+          <w:tab w:val="num" w:pos="720"/>
+        </w:tabs>
+        <w:ind w:left="720" w:hanging="360"/>
+      </w:pPr>
+      <w:rPr>
+        <w:rFonts w:ascii="Symbol" w:hAnsi="Symbol" w:hint="default"/>
+        <w:sz w:val="20"/>
+      </w:rPr>
+    </w:lvl>
+    <w:lvl w:ilvl="1" w:tentative="1">
+      <w:start w:val="1"/>
+      <w:numFmt w:val="bullet"/>
+      <w:lvlText w:val="o"/>
+      <w:lvlJc w:val="left"/>
+      <w:pPr>
+        <w:tabs>
+          <w:tab w:val="num" w:pos="1440"/>
+        </w:tabs>
+        <w:ind w:left="1440" w:hanging="360"/>
+      </w:pPr>
+      <w:rPr>
+        <w:rFonts w:ascii="Courier New" w:hAnsi="Courier New" w:hint="default"/>
+        <w:sz w:val="20"/>
+      </w:rPr>
+    </w:lvl>
+    <w:lvl w:ilvl="2" w:tentative="1">
+      <w:start w:val="1"/>
+      <w:numFmt w:val="bullet"/>
+      <w:lvlText w:val=""/>
+      <w:lvlJc w:val="left"/>
+      <w:pPr>
+        <w:tabs>
+          <w:tab w:val="num" w:pos="2160"/>
+        </w:tabs>
+        <w:ind w:left="2160" w:hanging="360"/>
+      </w:pPr>
+      <w:rPr>
+        <w:rFonts w:ascii="Wingdings" w:hAnsi="Wingdings" w:hint="default"/>
+        <w:sz w:val="20"/>
+      </w:rPr>
+    </w:lvl>
+    <w:lvl w:ilvl="3" w:tentative="1">
+      <w:start w:val="1"/>
+      <w:numFmt w:val="bullet"/>
+      <w:lvlText w:val=""/>
+      <w:lvlJc w:val="left"/>
+      <w:pPr>
+        <w:tabs>
+          <w:tab w:val="num" w:pos="2880"/>
+        </w:tabs>
+        <w:ind w:left="2880" w:hanging="360"/>
+      </w:pPr>
+      <w:rPr>
+        <w:rFonts w:ascii="Wingdings" w:hAnsi="Wingdings" w:hint="default"/>
+        <w:sz w:val="20"/>
+      </w:rPr>
+    </w:lvl>
+    <w:lvl w:ilvl="4" w:tentative="1">
+      <w:start w:val="1"/>
+      <w:numFmt w:val="bullet"/>
+      <w:lvlText w:val=""/>
+      <w:lvlJc w:val="left"/>
+      <w:pPr>
+        <w:tabs>
+          <w:tab w:val="num" w:pos="3600"/>
+        </w:tabs>
+        <w:ind w:left="3600" w:hanging="360"/>
+      </w:pPr>
+      <w:rPr>
+        <w:rFonts w:ascii="Wingdings" w:hAnsi="Wingdings" w:hint="default"/>
+        <w:sz w:val="20"/>
+      </w:rPr>
+    </w:lvl>
+    <w:lvl w:ilvl="5" w:tentative="1">
+      <w:start w:val="1"/>
+      <w:numFmt w:val="bullet"/>
+      <w:lvlText w:val=""/>
+      <w:lvlJc w:val="left"/>
+      <w:pPr>
+        <w:tabs>
+          <w:tab w:val="num" w:pos="4320"/>
+        </w:tabs>
+        <w:ind w:left="4320" w:hanging="360"/>
+      </w:pPr>
+      <w:rPr>
+        <w:rFonts w:ascii="Wingdings" w:hAnsi="Wingdings" w:hint="default"/>
+        <w:sz w:val="20"/>
+      </w:rPr>
+    </w:lvl>
+    <w:lvl w:ilvl="6" w:tentative="1">
+      <w:start w:val="1"/>
+      <w:numFmt w:val="bullet"/>
+      <w:lvlText w:val=""/>
+      <w:lvlJc w:val="left"/>
+      <w:pPr>
+        <w:tabs>
+          <w:tab w:val="num" w:pos="5040"/>
+        </w:tabs>
+        <w:ind w:left="5040" w:hanging="360"/>
+      </w:pPr>
+      <w:rPr>
+        <w:rFonts w:ascii="Wingdings" w:hAnsi="Wingdings" w:hint="default"/>
+        <w:sz w:val="20"/>
+      </w:rPr>
+    </w:lvl>
+    <w:lvl w:ilvl="7" w:tentative="1">
+      <w:start w:val="1"/>
+      <w:numFmt w:val="bullet"/>
+      <w:lvlText w:val=""/>
+      <w:lvlJc w:val="left"/>
+      <w:pPr>
+        <w:tabs>
+          <w:tab w:val="num" w:pos="5760"/>
+        </w:tabs>
+        <w:ind w:left="5760" w:hanging="360"/>
+      </w:pPr>
+      <w:rPr>
+        <w:rFonts w:ascii="Wingdings" w:hAnsi="Wingdings" w:hint="default"/>
+        <w:sz w:val="20"/>
+      </w:rPr>
+    </w:lvl>
+    <w:lvl w:ilvl="8" w:tentative="1">
+      <w:start w:val="1"/>
+      <w:numFmt w:val="bullet"/>
+      <w:lvlText w:val=""/>
+      <w:lvlJc w:val="left"/>
+      <w:pPr>
+        <w:tabs>
+          <w:tab w:val="num" w:pos="6480"/>
+        </w:tabs>
+        <w:ind w:left="6480" w:hanging="360"/>
+      </w:pPr>
+      <w:rPr>
+        <w:rFonts w:ascii="Wingdings" w:hAnsi="Wingdings" w:hint="default"/>
+        <w:sz w:val="20"/>
+      </w:rPr>
+    </w:lvl>
+  </w:abstractNum>
   <w:num w:numId="1" w16cid:durableId="870921117">
     <w:abstractNumId w:val="0"/>
   </w:num>
   <w:num w:numId="2" w16cid:durableId="76486652">
     <w:abstractNumId w:val="1"/>
+  </w:num>
+  <w:num w:numId="3" w16cid:durableId="1177883413">
+    <w:abstractNumId w:val="2"/>
   </w:num>
 </w:numbering>
 </file>
